--- a/Week 2/Argumentation 4 SB.docx
+++ b/Week 2/Argumentation 4 SB.docx
@@ -1,10 +1,10 @@
 
 <file path=word/document.xml><?xml version="1.0" encoding="utf-8"?>
-<w:document xmlns:wpc="http://schemas.microsoft.com/office/word/2010/wordprocessingCanvas" xmlns:cx="http://schemas.microsoft.com/office/drawing/2014/chartex" xmlns:cx1="http://schemas.microsoft.com/office/drawing/2015/9/8/chartex" xmlns:mc="http://schemas.openxmlformats.org/markup-compatibility/2006" xmlns:o="urn:schemas-microsoft-com:office:office" xmlns:r="http://schemas.openxmlformats.org/officeDocument/2006/relationships" xmlns:m="http://schemas.openxmlformats.org/officeDocument/2006/math" xmlns:v="urn:schemas-microsoft-com:vml" xmlns:wp14="http://schemas.microsoft.com/office/word/2010/wordprocessingDrawing" xmlns:wp="http://schemas.openxmlformats.org/drawingml/2006/wordprocessingDrawing" xmlns:w10="urn:schemas-microsoft-com:office:word" xmlns:w="http://schemas.openxmlformats.org/wordprocessingml/2006/main" xmlns:w14="http://schemas.microsoft.com/office/word/2010/wordml" xmlns:w15="http://schemas.microsoft.com/office/word/2012/wordml" xmlns:w16se="http://schemas.microsoft.com/office/word/2015/wordml/symex" xmlns:wpg="http://schemas.microsoft.com/office/word/2010/wordprocessingGroup" xmlns:wpi="http://schemas.microsoft.com/office/word/2010/wordprocessingInk" xmlns:wne="http://schemas.microsoft.com/office/word/2006/wordml" xmlns:wps="http://schemas.microsoft.com/office/word/2010/wordprocessingShape" mc:Ignorable="w14 w15 w16se wp14">
+<w:document xmlns:wpc="http://schemas.microsoft.com/office/word/2010/wordprocessingCanvas" xmlns:cx="http://schemas.microsoft.com/office/drawing/2014/chartex" xmlns:cx1="http://schemas.microsoft.com/office/drawing/2015/9/8/chartex" xmlns:cx2="http://schemas.microsoft.com/office/drawing/2015/10/21/chartex" xmlns:cx3="http://schemas.microsoft.com/office/drawing/2016/5/9/chartex" xmlns:cx4="http://schemas.microsoft.com/office/drawing/2016/5/10/chartex" xmlns:cx5="http://schemas.microsoft.com/office/drawing/2016/5/11/chartex" xmlns:cx6="http://schemas.microsoft.com/office/drawing/2016/5/12/chartex" xmlns:cx7="http://schemas.microsoft.com/office/drawing/2016/5/13/chartex" xmlns:cx8="http://schemas.microsoft.com/office/drawing/2016/5/14/chartex" xmlns:mc="http://schemas.openxmlformats.org/markup-compatibility/2006" xmlns:aink="http://schemas.microsoft.com/office/drawing/2016/ink" xmlns:am3d="http://schemas.microsoft.com/office/drawing/2017/model3d" xmlns:o="urn:schemas-microsoft-com:office:office" xmlns:oel="http://schemas.microsoft.com/office/2019/extlst" xmlns:r="http://schemas.openxmlformats.org/officeDocument/2006/relationships" xmlns:m="http://schemas.openxmlformats.org/officeDocument/2006/math" xmlns:v="urn:schemas-microsoft-com:vml" xmlns:wp14="http://schemas.microsoft.com/office/word/2010/wordprocessingDrawing" xmlns:wp="http://schemas.openxmlformats.org/drawingml/2006/wordprocessingDrawing" xmlns:w10="urn:schemas-microsoft-com:office:word" xmlns:w="http://schemas.openxmlformats.org/wordprocessingml/2006/main" xmlns:w14="http://schemas.microsoft.com/office/word/2010/wordml" xmlns:w15="http://schemas.microsoft.com/office/word/2012/wordml" xmlns:w16cex="http://schemas.microsoft.com/office/word/2018/wordml/cex" xmlns:w16cid="http://schemas.microsoft.com/office/word/2016/wordml/cid" xmlns:w16="http://schemas.microsoft.com/office/word/2018/wordml" xmlns:w16du="http://schemas.microsoft.com/office/word/2023/wordml/word16du" xmlns:w16sdtdh="http://schemas.microsoft.com/office/word/2020/wordml/sdtdatahash" xmlns:w16se="http://schemas.microsoft.com/office/word/2015/wordml/symex" xmlns:wpg="http://schemas.microsoft.com/office/word/2010/wordprocessingGroup" xmlns:wpi="http://schemas.microsoft.com/office/word/2010/wordprocessingInk" xmlns:wne="http://schemas.microsoft.com/office/word/2006/wordml" xmlns:wps="http://schemas.microsoft.com/office/word/2010/wordprocessingShape" mc:Ignorable="w14 w15 w16se w16cid w16 w16cex w16sdtdh w16du wp14">
   <w:body>
     <w:p>
       <w:pPr>
-        <w:pStyle w:val="Heading1"/>
+        <w:pStyle w:val="1"/>
         <w:jc w:val="both"/>
       </w:pPr>
       <w:r>
@@ -16,7 +16,7 @@
     </w:p>
     <w:tbl>
       <w:tblPr>
-        <w:tblStyle w:val="TableGrid"/>
+        <w:tblStyle w:val="a8"/>
         <w:tblW w:w="0" w:type="auto"/>
         <w:tblInd w:w="0" w:type="dxa"/>
         <w:tblLook w:val="04A0" w:firstRow="1" w:lastRow="0" w:firstColumn="1" w:lastColumn="0" w:noHBand="0" w:noVBand="1"/>
@@ -86,7 +86,7 @@
           </w:p>
           <w:p>
             <w:pPr>
-              <w:pStyle w:val="ListParagraph"/>
+              <w:pStyle w:val="a"/>
               <w:numPr>
                 <w:ilvl w:val="0"/>
                 <w:numId w:val="27"/>
@@ -105,7 +105,7 @@
           </w:p>
           <w:p>
             <w:pPr>
-              <w:pStyle w:val="ListParagraph"/>
+              <w:pStyle w:val="a"/>
               <w:numPr>
                 <w:ilvl w:val="0"/>
                 <w:numId w:val="27"/>
@@ -124,7 +124,7 @@
           </w:p>
           <w:p>
             <w:pPr>
-              <w:pStyle w:val="ListParagraph"/>
+              <w:pStyle w:val="a"/>
               <w:numPr>
                 <w:ilvl w:val="0"/>
                 <w:numId w:val="27"/>
@@ -143,7 +143,7 @@
           </w:p>
           <w:p>
             <w:pPr>
-              <w:pStyle w:val="ListParagraph"/>
+              <w:pStyle w:val="a"/>
               <w:numPr>
                 <w:ilvl w:val="0"/>
                 <w:numId w:val="0"/>
@@ -269,7 +269,7 @@
     </w:p>
     <w:p>
       <w:pPr>
-        <w:pStyle w:val="Heading2"/>
+        <w:pStyle w:val="2"/>
         <w:jc w:val="both"/>
         <w:rPr>
           <w:rFonts w:eastAsia="Open Sans"/>
@@ -278,7 +278,7 @@
     </w:p>
     <w:p>
       <w:pPr>
-        <w:pStyle w:val="Heading2"/>
+        <w:pStyle w:val="2"/>
         <w:jc w:val="both"/>
         <w:rPr>
           <w:rFonts w:eastAsia="Open Sans"/>
@@ -390,7 +390,7 @@
     </w:p>
     <w:p>
       <w:pPr>
-        <w:pStyle w:val="Heading2"/>
+        <w:pStyle w:val="2"/>
         <w:jc w:val="both"/>
       </w:pPr>
       <w:r>
@@ -502,19 +502,11 @@
           <w:rFonts w:ascii="Open Sans" w:hAnsi="Open Sans" w:cs="Open Sans"/>
         </w:rPr>
       </w:pPr>
-      <w:proofErr w:type="gramStart"/>
-      <w:r>
-        <w:rPr>
-          <w:rFonts w:ascii="Open Sans" w:hAnsi="Open Sans" w:cs="Open Sans"/>
-        </w:rPr>
-        <w:t>include</w:t>
-      </w:r>
-      <w:proofErr w:type="gramEnd"/>
-      <w:r>
-        <w:rPr>
-          <w:rFonts w:ascii="Open Sans" w:hAnsi="Open Sans" w:cs="Open Sans"/>
-        </w:rPr>
-        <w:t>:</w:t>
+      <w:r>
+        <w:rPr>
+          <w:rFonts w:ascii="Open Sans" w:hAnsi="Open Sans" w:cs="Open Sans"/>
+        </w:rPr>
+        <w:t>include:</w:t>
       </w:r>
     </w:p>
     <w:p>
@@ -564,19 +556,11 @@
           <w:rFonts w:ascii="Open Sans" w:hAnsi="Open Sans" w:cs="Open Sans"/>
         </w:rPr>
       </w:pPr>
-      <w:proofErr w:type="gramStart"/>
-      <w:r>
-        <w:rPr>
-          <w:rFonts w:ascii="Open Sans" w:hAnsi="Open Sans" w:cs="Open Sans"/>
-        </w:rPr>
-        <w:t>some</w:t>
-      </w:r>
-      <w:proofErr w:type="gramEnd"/>
-      <w:r>
-        <w:rPr>
-          <w:rFonts w:ascii="Open Sans" w:hAnsi="Open Sans" w:cs="Open Sans"/>
-        </w:rPr>
-        <w:t xml:space="preserve"> reasons/examples to support your ideas.</w:t>
+      <w:r>
+        <w:rPr>
+          <w:rFonts w:ascii="Open Sans" w:hAnsi="Open Sans" w:cs="Open Sans"/>
+        </w:rPr>
+        <w:t>some reasons/examples to support your ideas.</w:t>
       </w:r>
     </w:p>
     <w:p>
@@ -606,7 +590,7 @@
     </w:p>
     <w:p>
       <w:pPr>
-        <w:pStyle w:val="Heading2"/>
+        <w:pStyle w:val="2"/>
         <w:jc w:val="both"/>
       </w:pPr>
       <w:r>
@@ -630,7 +614,7 @@
     </w:p>
     <w:tbl>
       <w:tblPr>
-        <w:tblStyle w:val="TableGrid"/>
+        <w:tblStyle w:val="a8"/>
         <w:tblW w:w="9016" w:type="dxa"/>
         <w:tblInd w:w="0" w:type="dxa"/>
         <w:tblLook w:val="04A0" w:firstRow="1" w:lastRow="0" w:firstColumn="1" w:lastColumn="0" w:noHBand="0" w:noVBand="1"/>
@@ -947,7 +931,7 @@
     </w:p>
     <w:p>
       <w:pPr>
-        <w:pStyle w:val="Heading2"/>
+        <w:pStyle w:val="2"/>
         <w:jc w:val="both"/>
       </w:pPr>
       <w:r>
@@ -972,6 +956,197 @@
           <w:rFonts w:ascii="Open Sans" w:hAnsi="Open Sans" w:cs="Open Sans"/>
         </w:rPr>
         <w:t>rite a draft of your introduction.</w:t>
+      </w:r>
+    </w:p>
+    <w:p>
+      <w:pPr>
+        <w:jc w:val="both"/>
+        <w:rPr>
+          <w:rFonts w:ascii="Open Sans" w:hAnsi="Open Sans" w:cs="Open Sans" w:hint="eastAsia"/>
+          <w:lang w:eastAsia="zh-CN"/>
+        </w:rPr>
+      </w:pPr>
+      <w:r>
+        <w:rPr>
+          <w:rFonts w:ascii="Open Sans" w:hAnsi="Open Sans" w:cs="Open Sans" w:hint="eastAsia"/>
+          <w:lang w:eastAsia="zh-CN"/>
+        </w:rPr>
+        <w:t xml:space="preserve">Nowadays, the services which are </w:t>
+      </w:r>
+      <w:r>
+        <w:rPr>
+          <w:rFonts w:ascii="Open Sans" w:hAnsi="Open Sans" w:cs="Open Sans"/>
+          <w:lang w:eastAsia="zh-CN"/>
+        </w:rPr>
+        <w:t>intended</w:t>
+      </w:r>
+      <w:r>
+        <w:rPr>
+          <w:rFonts w:ascii="Open Sans" w:hAnsi="Open Sans" w:cs="Open Sans" w:hint="eastAsia"/>
+          <w:lang w:eastAsia="zh-CN"/>
+        </w:rPr>
+        <w:t xml:space="preserve"> to help students writing assessments like the Essay Mill have been widely discussed. Some scholars and tutors announced that this kind of technology could </w:t>
+      </w:r>
+      <w:r>
+        <w:rPr>
+          <w:rFonts w:ascii="Open Sans" w:hAnsi="Open Sans" w:cs="Open Sans"/>
+          <w:lang w:eastAsia="zh-CN"/>
+        </w:rPr>
+        <w:t>destroy</w:t>
+      </w:r>
+      <w:r>
+        <w:rPr>
+          <w:rFonts w:ascii="Open Sans" w:hAnsi="Open Sans" w:cs="Open Sans" w:hint="eastAsia"/>
+          <w:lang w:eastAsia="zh-CN"/>
+        </w:rPr>
+        <w:t xml:space="preserve"> the academic integrity</w:t>
+      </w:r>
+      <w:r>
+        <w:rPr>
+          <w:rFonts w:ascii="Open Sans" w:hAnsi="Open Sans" w:cs="Open Sans" w:hint="eastAsia"/>
+          <w:lang w:eastAsia="zh-CN"/>
+        </w:rPr>
+        <w:t xml:space="preserve"> so </w:t>
+      </w:r>
+      <w:r>
+        <w:rPr>
+          <w:rFonts w:ascii="Open Sans" w:hAnsi="Open Sans" w:cs="Open Sans"/>
+          <w:lang w:eastAsia="zh-CN"/>
+        </w:rPr>
+        <w:t>that</w:t>
+      </w:r>
+      <w:r>
+        <w:rPr>
+          <w:rFonts w:ascii="Open Sans" w:hAnsi="Open Sans" w:cs="Open Sans" w:hint="eastAsia"/>
+          <w:lang w:eastAsia="zh-CN"/>
+        </w:rPr>
+        <w:t xml:space="preserve"> it should be banned,</w:t>
+      </w:r>
+      <w:r>
+        <w:rPr>
+          <w:rFonts w:ascii="Open Sans" w:hAnsi="Open Sans" w:cs="Open Sans" w:hint="eastAsia"/>
+          <w:lang w:eastAsia="zh-CN"/>
+        </w:rPr>
+        <w:t xml:space="preserve"> while some others insist that students can </w:t>
+      </w:r>
+      <w:r>
+        <w:rPr>
+          <w:rFonts w:ascii="Open Sans" w:hAnsi="Open Sans" w:cs="Open Sans"/>
+          <w:lang w:eastAsia="zh-CN"/>
+        </w:rPr>
+        <w:t>benefit</w:t>
+      </w:r>
+      <w:r>
+        <w:rPr>
+          <w:rFonts w:ascii="Open Sans" w:hAnsi="Open Sans" w:cs="Open Sans" w:hint="eastAsia"/>
+          <w:lang w:eastAsia="zh-CN"/>
+        </w:rPr>
+        <w:t xml:space="preserve"> from it</w:t>
+      </w:r>
+      <w:r>
+        <w:rPr>
+          <w:rFonts w:ascii="Open Sans" w:hAnsi="Open Sans" w:cs="Open Sans" w:hint="eastAsia"/>
+          <w:lang w:eastAsia="zh-CN"/>
+        </w:rPr>
+        <w:t xml:space="preserve">. As essay mills is a tool helping </w:t>
+      </w:r>
+      <w:r>
+        <w:rPr>
+          <w:rFonts w:ascii="Open Sans" w:hAnsi="Open Sans" w:cs="Open Sans"/>
+          <w:lang w:eastAsia="zh-CN"/>
+        </w:rPr>
+        <w:t>to complete</w:t>
+      </w:r>
+      <w:r>
+        <w:rPr>
+          <w:rFonts w:ascii="Open Sans" w:hAnsi="Open Sans" w:cs="Open Sans" w:hint="eastAsia"/>
+          <w:lang w:eastAsia="zh-CN"/>
+        </w:rPr>
+        <w:t xml:space="preserve"> but not assisting the students</w:t>
+      </w:r>
+      <w:r>
+        <w:rPr>
+          <w:rFonts w:ascii="Open Sans" w:hAnsi="Open Sans" w:cs="Open Sans"/>
+          <w:lang w:eastAsia="zh-CN"/>
+        </w:rPr>
+        <w:t>’</w:t>
+      </w:r>
+      <w:r>
+        <w:rPr>
+          <w:rFonts w:ascii="Open Sans" w:hAnsi="Open Sans" w:cs="Open Sans" w:hint="eastAsia"/>
+          <w:lang w:eastAsia="zh-CN"/>
+        </w:rPr>
+        <w:t xml:space="preserve"> work, I highly </w:t>
+      </w:r>
+      <w:r>
+        <w:rPr>
+          <w:rFonts w:ascii="Open Sans" w:hAnsi="Open Sans" w:cs="Open Sans"/>
+          <w:lang w:eastAsia="zh-CN"/>
+        </w:rPr>
+        <w:t>recommend</w:t>
+      </w:r>
+      <w:r>
+        <w:rPr>
+          <w:rFonts w:ascii="Open Sans" w:hAnsi="Open Sans" w:cs="Open Sans" w:hint="eastAsia"/>
+          <w:lang w:eastAsia="zh-CN"/>
+        </w:rPr>
+        <w:t xml:space="preserve"> that it should be banned to protect the academic integrity, which is one of the most important </w:t>
+      </w:r>
+      <w:r>
+        <w:rPr>
+          <w:rFonts w:ascii="Open Sans" w:hAnsi="Open Sans" w:cs="Open Sans"/>
+          <w:lang w:eastAsia="zh-CN"/>
+        </w:rPr>
+        <w:t>characters</w:t>
+      </w:r>
+      <w:r>
+        <w:rPr>
+          <w:rFonts w:ascii="Open Sans" w:hAnsi="Open Sans" w:cs="Open Sans" w:hint="eastAsia"/>
+          <w:lang w:eastAsia="zh-CN"/>
+        </w:rPr>
+        <w:t xml:space="preserve"> in academic. In the following paragraphs, I will introduce the potential risks of essay mills and </w:t>
+      </w:r>
+      <w:r>
+        <w:rPr>
+          <w:rFonts w:ascii="Open Sans" w:hAnsi="Open Sans" w:cs="Open Sans"/>
+          <w:lang w:eastAsia="zh-CN"/>
+        </w:rPr>
+        <w:t>explain</w:t>
+      </w:r>
+      <w:r>
+        <w:rPr>
+          <w:rFonts w:ascii="Open Sans" w:hAnsi="Open Sans" w:cs="Open Sans" w:hint="eastAsia"/>
+          <w:lang w:eastAsia="zh-CN"/>
+        </w:rPr>
+        <w:t xml:space="preserve"> the reason why it should be banned. </w:t>
+      </w:r>
+      <w:r>
+        <w:rPr>
+          <w:rFonts w:ascii="Open Sans" w:hAnsi="Open Sans" w:cs="Open Sans"/>
+          <w:lang w:eastAsia="zh-CN"/>
+        </w:rPr>
+        <w:t>Additionally</w:t>
+      </w:r>
+      <w:r>
+        <w:rPr>
+          <w:rFonts w:ascii="Open Sans" w:hAnsi="Open Sans" w:cs="Open Sans" w:hint="eastAsia"/>
+          <w:lang w:eastAsia="zh-CN"/>
+        </w:rPr>
+        <w:t xml:space="preserve">, I will put out some suggestion that could help students to avoid </w:t>
+      </w:r>
+      <w:r>
+        <w:rPr>
+          <w:rFonts w:ascii="Open Sans" w:hAnsi="Open Sans" w:cs="Open Sans"/>
+          <w:lang w:eastAsia="zh-CN"/>
+        </w:rPr>
+        <w:t>using these</w:t>
+      </w:r>
+      <w:r>
+        <w:rPr>
+          <w:rFonts w:ascii="Open Sans" w:hAnsi="Open Sans" w:cs="Open Sans" w:hint="eastAsia"/>
+          <w:lang w:eastAsia="zh-CN"/>
+        </w:rPr>
+        <w:t xml:space="preserve"> techniques but complete their tasks impressively.</w:t>
       </w:r>
     </w:p>
     <w:p>
@@ -987,7 +1162,7 @@
     </w:p>
     <w:p>
       <w:pPr>
-        <w:pStyle w:val="Heading2"/>
+        <w:pStyle w:val="2"/>
         <w:jc w:val="both"/>
       </w:pPr>
       <w:r>
@@ -1223,6 +1398,7 @@
                 <w:rFonts w:ascii="Open Sans" w:eastAsia="Times New Roman" w:hAnsi="Open Sans" w:cs="Open Sans"/>
                 <w:lang w:eastAsia="en-GB"/>
               </w:rPr>
+              <w:lastRenderedPageBreak/>
               <w:t>Body</w:t>
             </w:r>
             <w:r>
@@ -1765,8 +1941,6 @@
         </w:rPr>
         <w:t xml:space="preserve"> for your body paragraph.</w:t>
       </w:r>
-      <w:bookmarkStart w:id="0" w:name="_GoBack"/>
-      <w:bookmarkEnd w:id="0"/>
       <w:r>
         <w:rPr>
           <w:rFonts w:ascii="Open Sans" w:hAnsi="Open Sans" w:cs="Open Sans"/>
@@ -1776,7 +1950,7 @@
     </w:p>
     <w:p>
       <w:pPr>
-        <w:pStyle w:val="Heading2"/>
+        <w:pStyle w:val="2"/>
         <w:jc w:val="both"/>
       </w:pPr>
       <w:r>
@@ -2425,7 +2599,7 @@
     </w:p>
     <w:p>
       <w:pPr>
-        <w:pStyle w:val="Heading3"/>
+        <w:pStyle w:val="3"/>
         <w:jc w:val="both"/>
       </w:pPr>
       <w:r>
@@ -2434,7 +2608,7 @@
     </w:p>
     <w:p>
       <w:pPr>
-        <w:pStyle w:val="NormalWeb"/>
+        <w:pStyle w:val="a4"/>
         <w:spacing w:before="0" w:beforeAutospacing="0" w:after="0" w:afterAutospacing="0"/>
         <w:jc w:val="both"/>
         <w:textAlignment w:val="baseline"/>
@@ -2484,7 +2658,7 @@
     </w:p>
     <w:p>
       <w:pPr>
-        <w:pStyle w:val="NormalWeb"/>
+        <w:pStyle w:val="a4"/>
         <w:spacing w:before="0" w:beforeAutospacing="0" w:after="0" w:afterAutospacing="0"/>
         <w:jc w:val="both"/>
         <w:textAlignment w:val="baseline"/>
@@ -2498,25 +2672,17 @@
     </w:p>
     <w:p>
       <w:pPr>
-        <w:pStyle w:val="ListParagraph"/>
+        <w:pStyle w:val="a"/>
         <w:jc w:val="both"/>
         <w:rPr>
           <w:rFonts w:ascii="Open Sans" w:hAnsi="Open Sans" w:cs="Open Sans"/>
         </w:rPr>
       </w:pPr>
-      <w:proofErr w:type="gramStart"/>
-      <w:r>
-        <w:rPr>
-          <w:rFonts w:ascii="Open Sans" w:hAnsi="Open Sans" w:cs="Open Sans"/>
-        </w:rPr>
-        <w:t>what</w:t>
-      </w:r>
-      <w:proofErr w:type="gramEnd"/>
-      <w:r>
-        <w:rPr>
-          <w:rFonts w:ascii="Open Sans" w:hAnsi="Open Sans" w:cs="Open Sans"/>
-        </w:rPr>
-        <w:t xml:space="preserve"> you want the overall function of each paragraph to be</w:t>
+      <w:r>
+        <w:rPr>
+          <w:rFonts w:ascii="Open Sans" w:hAnsi="Open Sans" w:cs="Open Sans"/>
+        </w:rPr>
+        <w:t>what you want the overall function of each paragraph to be</w:t>
       </w:r>
       <w:r>
         <w:rPr>
@@ -2527,24 +2693,15 @@
     </w:p>
     <w:p>
       <w:pPr>
-        <w:pStyle w:val="ListParagraph"/>
+        <w:pStyle w:val="a"/>
         <w:jc w:val="both"/>
       </w:pPr>
-      <w:proofErr w:type="gramStart"/>
       <w:r>
         <w:rPr>
           <w:rFonts w:ascii="Open Sans" w:hAnsi="Open Sans" w:cs="Open Sans"/>
           <w:color w:val="313537"/>
         </w:rPr>
-        <w:t>which</w:t>
-      </w:r>
-      <w:proofErr w:type="gramEnd"/>
-      <w:r>
-        <w:rPr>
-          <w:rFonts w:ascii="Open Sans" w:hAnsi="Open Sans" w:cs="Open Sans"/>
-          <w:color w:val="313537"/>
-        </w:rPr>
-        <w:t xml:space="preserve"> language functions you will use to develop your argument</w:t>
+        <w:t>which language functions you will use to develop your argument</w:t>
       </w:r>
       <w:r>
         <w:rPr>
@@ -2556,7 +2713,7 @@
     </w:p>
     <w:p>
       <w:pPr>
-        <w:pStyle w:val="NormalWeb"/>
+        <w:pStyle w:val="a4"/>
         <w:spacing w:before="0" w:beforeAutospacing="0" w:after="0" w:afterAutospacing="0"/>
         <w:jc w:val="both"/>
         <w:textAlignment w:val="baseline"/>
@@ -2570,7 +2727,7 @@
     </w:p>
     <w:p>
       <w:pPr>
-        <w:pStyle w:val="NormalWeb"/>
+        <w:pStyle w:val="a4"/>
         <w:spacing w:before="0" w:beforeAutospacing="0" w:after="0" w:afterAutospacing="0"/>
         <w:jc w:val="both"/>
         <w:textAlignment w:val="baseline"/>
@@ -2849,7 +3006,7 @@
     </w:p>
     <w:p>
       <w:pPr>
-        <w:pStyle w:val="Heading2"/>
+        <w:pStyle w:val="2"/>
         <w:jc w:val="both"/>
       </w:pPr>
       <w:r>
@@ -2936,7 +3093,7 @@
 </file>
 
 <file path=word/numbering.xml><?xml version="1.0" encoding="utf-8"?>
-<w:numbering xmlns:wpc="http://schemas.microsoft.com/office/word/2010/wordprocessingCanvas" xmlns:cx="http://schemas.microsoft.com/office/drawing/2014/chartex" xmlns:cx1="http://schemas.microsoft.com/office/drawing/2015/9/8/chartex" xmlns:mc="http://schemas.openxmlformats.org/markup-compatibility/2006" xmlns:o="urn:schemas-microsoft-com:office:office" xmlns:r="http://schemas.openxmlformats.org/officeDocument/2006/relationships" xmlns:m="http://schemas.openxmlformats.org/officeDocument/2006/math" xmlns:v="urn:schemas-microsoft-com:vml" xmlns:wp14="http://schemas.microsoft.com/office/word/2010/wordprocessingDrawing" xmlns:wp="http://schemas.openxmlformats.org/drawingml/2006/wordprocessingDrawing" xmlns:w10="urn:schemas-microsoft-com:office:word" xmlns:w="http://schemas.openxmlformats.org/wordprocessingml/2006/main" xmlns:w14="http://schemas.microsoft.com/office/word/2010/wordml" xmlns:w15="http://schemas.microsoft.com/office/word/2012/wordml" xmlns:w16se="http://schemas.microsoft.com/office/word/2015/wordml/symex" xmlns:wpg="http://schemas.microsoft.com/office/word/2010/wordprocessingGroup" xmlns:wpi="http://schemas.microsoft.com/office/word/2010/wordprocessingInk" xmlns:wne="http://schemas.microsoft.com/office/word/2006/wordml" xmlns:wps="http://schemas.microsoft.com/office/word/2010/wordprocessingShape" mc:Ignorable="w14 w15 w16se wp14">
+<w:numbering xmlns:wpc="http://schemas.microsoft.com/office/word/2010/wordprocessingCanvas" xmlns:cx="http://schemas.microsoft.com/office/drawing/2014/chartex" xmlns:cx1="http://schemas.microsoft.com/office/drawing/2015/9/8/chartex" xmlns:cx2="http://schemas.microsoft.com/office/drawing/2015/10/21/chartex" xmlns:cx3="http://schemas.microsoft.com/office/drawing/2016/5/9/chartex" xmlns:cx4="http://schemas.microsoft.com/office/drawing/2016/5/10/chartex" xmlns:cx5="http://schemas.microsoft.com/office/drawing/2016/5/11/chartex" xmlns:cx6="http://schemas.microsoft.com/office/drawing/2016/5/12/chartex" xmlns:cx7="http://schemas.microsoft.com/office/drawing/2016/5/13/chartex" xmlns:cx8="http://schemas.microsoft.com/office/drawing/2016/5/14/chartex" xmlns:mc="http://schemas.openxmlformats.org/markup-compatibility/2006" xmlns:aink="http://schemas.microsoft.com/office/drawing/2016/ink" xmlns:am3d="http://schemas.microsoft.com/office/drawing/2017/model3d" xmlns:o="urn:schemas-microsoft-com:office:office" xmlns:oel="http://schemas.microsoft.com/office/2019/extlst" xmlns:r="http://schemas.openxmlformats.org/officeDocument/2006/relationships" xmlns:m="http://schemas.openxmlformats.org/officeDocument/2006/math" xmlns:v="urn:schemas-microsoft-com:vml" xmlns:wp14="http://schemas.microsoft.com/office/word/2010/wordprocessingDrawing" xmlns:wp="http://schemas.openxmlformats.org/drawingml/2006/wordprocessingDrawing" xmlns:w10="urn:schemas-microsoft-com:office:word" xmlns:w="http://schemas.openxmlformats.org/wordprocessingml/2006/main" xmlns:w14="http://schemas.microsoft.com/office/word/2010/wordml" xmlns:w15="http://schemas.microsoft.com/office/word/2012/wordml" xmlns:w16cex="http://schemas.microsoft.com/office/word/2018/wordml/cex" xmlns:w16cid="http://schemas.microsoft.com/office/word/2016/wordml/cid" xmlns:w16="http://schemas.microsoft.com/office/word/2018/wordml" xmlns:w16du="http://schemas.microsoft.com/office/word/2023/wordml/word16du" xmlns:w16sdtdh="http://schemas.microsoft.com/office/word/2020/wordml/sdtdatahash" xmlns:w16se="http://schemas.microsoft.com/office/word/2015/wordml/symex" xmlns:wpg="http://schemas.microsoft.com/office/word/2010/wordprocessingGroup" xmlns:wpi="http://schemas.microsoft.com/office/word/2010/wordprocessingInk" xmlns:wne="http://schemas.microsoft.com/office/word/2006/wordml" xmlns:wps="http://schemas.microsoft.com/office/word/2010/wordprocessingShape" mc:Ignorable="w14 w15 w16se w16cid w16 w16cex w16sdtdh w16du wp14">
   <w:abstractNum w:abstractNumId="0" w15:restartNumberingAfterBreak="0">
     <w:nsid w:val="FFFFFF7C"/>
     <w:multiLevelType w:val="singleLevel"/>
@@ -3786,7 +3943,7 @@
     <w:lvl w:ilvl="0" w:tplc="14E294DA">
       <w:start w:val="1"/>
       <w:numFmt w:val="bullet"/>
-      <w:pStyle w:val="ListParagraph"/>
+      <w:pStyle w:val="a"/>
       <w:lvlText w:val=""/>
       <w:lvlJc w:val="left"/>
       <w:pPr>
@@ -4733,43 +4890,43 @@
       </w:rPr>
     </w:lvl>
   </w:abstractNum>
-  <w:num w:numId="1">
+  <w:num w:numId="1" w16cid:durableId="104230304">
     <w:abstractNumId w:val="9"/>
   </w:num>
-  <w:num w:numId="2">
+  <w:num w:numId="2" w16cid:durableId="182400033">
     <w:abstractNumId w:val="7"/>
   </w:num>
-  <w:num w:numId="3">
+  <w:num w:numId="3" w16cid:durableId="824199784">
     <w:abstractNumId w:val="6"/>
   </w:num>
-  <w:num w:numId="4">
+  <w:num w:numId="4" w16cid:durableId="242953294">
     <w:abstractNumId w:val="5"/>
   </w:num>
-  <w:num w:numId="5">
+  <w:num w:numId="5" w16cid:durableId="1480070671">
     <w:abstractNumId w:val="4"/>
   </w:num>
-  <w:num w:numId="6">
+  <w:num w:numId="6" w16cid:durableId="1163814375">
     <w:abstractNumId w:val="8"/>
   </w:num>
-  <w:num w:numId="7">
+  <w:num w:numId="7" w16cid:durableId="1500317344">
     <w:abstractNumId w:val="3"/>
   </w:num>
-  <w:num w:numId="8">
+  <w:num w:numId="8" w16cid:durableId="1990160642">
     <w:abstractNumId w:val="2"/>
   </w:num>
-  <w:num w:numId="9">
+  <w:num w:numId="9" w16cid:durableId="1847279284">
     <w:abstractNumId w:val="1"/>
   </w:num>
-  <w:num w:numId="10">
+  <w:num w:numId="10" w16cid:durableId="1576358404">
     <w:abstractNumId w:val="0"/>
   </w:num>
-  <w:num w:numId="11">
+  <w:num w:numId="11" w16cid:durableId="21172635">
     <w:abstractNumId w:val="14"/>
   </w:num>
-  <w:num w:numId="12">
+  <w:num w:numId="12" w16cid:durableId="757749673">
     <w:abstractNumId w:val="16"/>
   </w:num>
-  <w:num w:numId="13">
+  <w:num w:numId="13" w16cid:durableId="1319917879">
     <w:abstractNumId w:val="21"/>
     <w:lvlOverride w:ilvl="0">
       <w:startOverride w:val="1"/>
@@ -4799,7 +4956,7 @@
       <w:startOverride w:val="1"/>
     </w:lvlOverride>
   </w:num>
-  <w:num w:numId="14">
+  <w:num w:numId="14" w16cid:durableId="1229879760">
     <w:abstractNumId w:val="19"/>
     <w:lvlOverride w:ilvl="0">
       <w:startOverride w:val="1"/>
@@ -4829,69 +4986,69 @@
       <w:startOverride w:val="1"/>
     </w:lvlOverride>
   </w:num>
-  <w:num w:numId="15">
+  <w:num w:numId="15" w16cid:durableId="314799298">
     <w:abstractNumId w:val="16"/>
   </w:num>
-  <w:num w:numId="16">
+  <w:num w:numId="16" w16cid:durableId="387806053">
     <w:abstractNumId w:val="14"/>
     <w:lvlOverride w:ilvl="0">
       <w:startOverride w:val="1"/>
     </w:lvlOverride>
   </w:num>
-  <w:num w:numId="17">
+  <w:num w:numId="17" w16cid:durableId="821197107">
     <w:abstractNumId w:val="10"/>
   </w:num>
-  <w:num w:numId="18">
+  <w:num w:numId="18" w16cid:durableId="1489594904">
     <w:abstractNumId w:val="11"/>
   </w:num>
-  <w:num w:numId="19">
+  <w:num w:numId="19" w16cid:durableId="222375482">
     <w:abstractNumId w:val="18"/>
   </w:num>
-  <w:num w:numId="20">
+  <w:num w:numId="20" w16cid:durableId="341856201">
     <w:abstractNumId w:val="22"/>
   </w:num>
-  <w:num w:numId="21">
+  <w:num w:numId="21" w16cid:durableId="1007368680">
     <w:abstractNumId w:val="24"/>
   </w:num>
-  <w:num w:numId="22">
+  <w:num w:numId="22" w16cid:durableId="1492599575">
     <w:abstractNumId w:val="14"/>
     <w:lvlOverride w:ilvl="0">
       <w:startOverride w:val="1"/>
     </w:lvlOverride>
   </w:num>
-  <w:num w:numId="23">
+  <w:num w:numId="23" w16cid:durableId="1767731846">
     <w:abstractNumId w:val="13"/>
   </w:num>
-  <w:num w:numId="24">
+  <w:num w:numId="24" w16cid:durableId="926115836">
     <w:abstractNumId w:val="20"/>
   </w:num>
-  <w:num w:numId="25">
+  <w:num w:numId="25" w16cid:durableId="1114398558">
     <w:abstractNumId w:val="17"/>
   </w:num>
-  <w:num w:numId="26">
+  <w:num w:numId="26" w16cid:durableId="2080861119">
     <w:abstractNumId w:val="14"/>
     <w:lvlOverride w:ilvl="0">
       <w:startOverride w:val="1"/>
     </w:lvlOverride>
   </w:num>
-  <w:num w:numId="27">
+  <w:num w:numId="27" w16cid:durableId="1254431260">
     <w:abstractNumId w:val="15"/>
   </w:num>
-  <w:num w:numId="28">
+  <w:num w:numId="28" w16cid:durableId="1203128696">
     <w:abstractNumId w:val="23"/>
   </w:num>
-  <w:num w:numId="29">
+  <w:num w:numId="29" w16cid:durableId="255672474">
     <w:abstractNumId w:val="12"/>
   </w:num>
 </w:numbering>
 </file>
 
 <file path=word/styles.xml><?xml version="1.0" encoding="utf-8"?>
-<w:styles xmlns:mc="http://schemas.openxmlformats.org/markup-compatibility/2006" xmlns:r="http://schemas.openxmlformats.org/officeDocument/2006/relationships" xmlns:w="http://schemas.openxmlformats.org/wordprocessingml/2006/main" xmlns:w14="http://schemas.microsoft.com/office/word/2010/wordml" xmlns:w15="http://schemas.microsoft.com/office/word/2012/wordml" xmlns:w16se="http://schemas.microsoft.com/office/word/2015/wordml/symex" mc:Ignorable="w14 w15 w16se">
+<w:styles xmlns:mc="http://schemas.openxmlformats.org/markup-compatibility/2006" xmlns:r="http://schemas.openxmlformats.org/officeDocument/2006/relationships" xmlns:w="http://schemas.openxmlformats.org/wordprocessingml/2006/main" xmlns:w14="http://schemas.microsoft.com/office/word/2010/wordml" xmlns:w15="http://schemas.microsoft.com/office/word/2012/wordml" xmlns:w16cex="http://schemas.microsoft.com/office/word/2018/wordml/cex" xmlns:w16cid="http://schemas.microsoft.com/office/word/2016/wordml/cid" xmlns:w16="http://schemas.microsoft.com/office/word/2018/wordml" xmlns:w16du="http://schemas.microsoft.com/office/word/2023/wordml/word16du" xmlns:w16sdtdh="http://schemas.microsoft.com/office/word/2020/wordml/sdtdatahash" xmlns:w16se="http://schemas.microsoft.com/office/word/2015/wordml/symex" mc:Ignorable="w14 w15 w16se w16cid w16 w16cex w16sdtdh w16du">
   <w:docDefaults>
     <w:rPrDefault>
       <w:rPr>
-        <w:rFonts w:asciiTheme="minorHAnsi" w:eastAsiaTheme="minorHAnsi" w:hAnsiTheme="minorHAnsi" w:cstheme="minorBidi"/>
+        <w:rFonts w:asciiTheme="minorHAnsi" w:eastAsia="宋体" w:hAnsiTheme="minorHAnsi" w:cstheme="minorBidi"/>
         <w:sz w:val="22"/>
         <w:szCs w:val="22"/>
         <w:lang w:val="en-GB" w:eastAsia="en-US" w:bidi="ar-SA"/>
@@ -4903,7 +5060,7 @@
       </w:pPr>
     </w:pPrDefault>
   </w:docDefaults>
-  <w:latentStyles w:defLockedState="0" w:defUIPriority="99" w:defSemiHidden="0" w:defUnhideWhenUsed="0" w:defQFormat="0" w:count="371">
+  <w:latentStyles w:defLockedState="0" w:defUIPriority="99" w:defSemiHidden="0" w:defUnhideWhenUsed="0" w:defQFormat="0" w:count="376">
     <w:lsdException w:name="Normal" w:uiPriority="0" w:qFormat="1"/>
     <w:lsdException w:name="heading 1" w:uiPriority="9" w:qFormat="1"/>
     <w:lsdException w:name="heading 2" w:semiHidden="1" w:uiPriority="9" w:unhideWhenUsed="1" w:qFormat="1"/>
@@ -5275,8 +5432,13 @@
     <w:lsdException w:name="List Table 5 Dark Accent 6" w:uiPriority="50"/>
     <w:lsdException w:name="List Table 6 Colorful Accent 6" w:uiPriority="51"/>
     <w:lsdException w:name="List Table 7 Colorful Accent 6" w:uiPriority="52"/>
+    <w:lsdException w:name="Mention" w:semiHidden="1" w:unhideWhenUsed="1"/>
+    <w:lsdException w:name="Smart Hyperlink" w:semiHidden="1" w:unhideWhenUsed="1"/>
+    <w:lsdException w:name="Hashtag" w:semiHidden="1" w:unhideWhenUsed="1"/>
+    <w:lsdException w:name="Unresolved Mention" w:semiHidden="1" w:unhideWhenUsed="1"/>
+    <w:lsdException w:name="Smart Link" w:semiHidden="1" w:unhideWhenUsed="1"/>
   </w:latentStyles>
-  <w:style w:type="paragraph" w:default="1" w:styleId="Normal">
+  <w:style w:type="paragraph" w:default="1" w:styleId="a0">
     <w:name w:val="Normal"/>
     <w:qFormat/>
     <w:rsid w:val="0021224B"/>
@@ -5289,11 +5451,11 @@
       <w:szCs w:val="20"/>
     </w:rPr>
   </w:style>
-  <w:style w:type="paragraph" w:styleId="Heading1">
+  <w:style w:type="paragraph" w:styleId="1">
     <w:name w:val="heading 1"/>
-    <w:basedOn w:val="Normal"/>
-    <w:next w:val="Normal"/>
-    <w:link w:val="Heading1Char"/>
+    <w:basedOn w:val="a0"/>
+    <w:next w:val="a0"/>
+    <w:link w:val="10"/>
     <w:uiPriority w:val="9"/>
     <w:qFormat/>
     <w:rsid w:val="003C3E79"/>
@@ -5310,11 +5472,11 @@
       <w:szCs w:val="32"/>
     </w:rPr>
   </w:style>
-  <w:style w:type="paragraph" w:styleId="Heading2">
+  <w:style w:type="paragraph" w:styleId="2">
     <w:name w:val="heading 2"/>
-    <w:basedOn w:val="Normal"/>
-    <w:next w:val="Normal"/>
-    <w:link w:val="Heading2Char"/>
+    <w:basedOn w:val="a0"/>
+    <w:next w:val="a0"/>
+    <w:link w:val="20"/>
     <w:uiPriority w:val="9"/>
     <w:unhideWhenUsed/>
     <w:qFormat/>
@@ -5331,11 +5493,11 @@
       <w:szCs w:val="28"/>
     </w:rPr>
   </w:style>
-  <w:style w:type="paragraph" w:styleId="Heading3">
+  <w:style w:type="paragraph" w:styleId="3">
     <w:name w:val="heading 3"/>
-    <w:basedOn w:val="Normal"/>
-    <w:next w:val="Normal"/>
-    <w:link w:val="Heading3Char"/>
+    <w:basedOn w:val="a0"/>
+    <w:next w:val="a0"/>
+    <w:link w:val="30"/>
     <w:uiPriority w:val="9"/>
     <w:unhideWhenUsed/>
     <w:qFormat/>
@@ -5352,11 +5514,11 @@
       <w:szCs w:val="26"/>
     </w:rPr>
   </w:style>
-  <w:style w:type="paragraph" w:styleId="Heading4">
+  <w:style w:type="paragraph" w:styleId="4">
     <w:name w:val="heading 4"/>
-    <w:basedOn w:val="Normal"/>
-    <w:next w:val="Normal"/>
-    <w:link w:val="Heading4Char"/>
+    <w:basedOn w:val="a0"/>
+    <w:next w:val="a0"/>
+    <w:link w:val="40"/>
     <w:uiPriority w:val="9"/>
     <w:unhideWhenUsed/>
     <w:qFormat/>
@@ -5375,13 +5537,13 @@
       <w:szCs w:val="22"/>
     </w:rPr>
   </w:style>
-  <w:style w:type="character" w:default="1" w:styleId="DefaultParagraphFont">
+  <w:style w:type="character" w:default="1" w:styleId="a1">
     <w:name w:val="Default Paragraph Font"/>
     <w:uiPriority w:val="1"/>
     <w:semiHidden/>
     <w:unhideWhenUsed/>
   </w:style>
-  <w:style w:type="table" w:default="1" w:styleId="TableNormal">
+  <w:style w:type="table" w:default="1" w:styleId="a2">
     <w:name w:val="Normal Table"/>
     <w:uiPriority w:val="99"/>
     <w:semiHidden/>
@@ -5396,16 +5558,16 @@
       </w:tblCellMar>
     </w:tblPr>
   </w:style>
-  <w:style w:type="numbering" w:default="1" w:styleId="NoList">
+  <w:style w:type="numbering" w:default="1" w:styleId="a3">
     <w:name w:val="No List"/>
     <w:uiPriority w:val="99"/>
     <w:semiHidden/>
     <w:unhideWhenUsed/>
   </w:style>
-  <w:style w:type="character" w:customStyle="1" w:styleId="Heading1Char">
-    <w:name w:val="Heading 1 Char"/>
-    <w:basedOn w:val="DefaultParagraphFont"/>
-    <w:link w:val="Heading1"/>
+  <w:style w:type="character" w:customStyle="1" w:styleId="10">
+    <w:name w:val="标题 1 字符"/>
+    <w:basedOn w:val="a1"/>
+    <w:link w:val="1"/>
     <w:uiPriority w:val="9"/>
     <w:rsid w:val="003C3E79"/>
     <w:rPr>
@@ -5415,10 +5577,10 @@
       <w:szCs w:val="32"/>
     </w:rPr>
   </w:style>
-  <w:style w:type="character" w:customStyle="1" w:styleId="Heading2Char">
-    <w:name w:val="Heading 2 Char"/>
-    <w:basedOn w:val="DefaultParagraphFont"/>
-    <w:link w:val="Heading2"/>
+  <w:style w:type="character" w:customStyle="1" w:styleId="20">
+    <w:name w:val="标题 2 字符"/>
+    <w:basedOn w:val="a1"/>
+    <w:link w:val="2"/>
     <w:uiPriority w:val="9"/>
     <w:rsid w:val="00D07824"/>
     <w:rPr>
@@ -5428,10 +5590,10 @@
       <w:szCs w:val="28"/>
     </w:rPr>
   </w:style>
-  <w:style w:type="character" w:customStyle="1" w:styleId="Heading3Char">
-    <w:name w:val="Heading 3 Char"/>
-    <w:basedOn w:val="DefaultParagraphFont"/>
-    <w:link w:val="Heading3"/>
+  <w:style w:type="character" w:customStyle="1" w:styleId="30">
+    <w:name w:val="标题 3 字符"/>
+    <w:basedOn w:val="a1"/>
+    <w:link w:val="3"/>
     <w:uiPriority w:val="9"/>
     <w:rsid w:val="00D07824"/>
     <w:rPr>
@@ -5441,10 +5603,10 @@
       <w:szCs w:val="26"/>
     </w:rPr>
   </w:style>
-  <w:style w:type="character" w:customStyle="1" w:styleId="Heading4Char">
-    <w:name w:val="Heading 4 Char"/>
-    <w:basedOn w:val="DefaultParagraphFont"/>
-    <w:link w:val="Heading4"/>
+  <w:style w:type="character" w:customStyle="1" w:styleId="40">
+    <w:name w:val="标题 4 字符"/>
+    <w:basedOn w:val="a1"/>
+    <w:link w:val="4"/>
     <w:uiPriority w:val="9"/>
     <w:rsid w:val="00D07824"/>
     <w:rPr>
@@ -5454,10 +5616,10 @@
       <w:color w:val="660099"/>
     </w:rPr>
   </w:style>
-  <w:style w:type="paragraph" w:styleId="NormalWeb">
+  <w:style w:type="paragraph" w:styleId="a4">
     <w:name w:val="Normal (Web)"/>
-    <w:basedOn w:val="Normal"/>
-    <w:link w:val="NormalWebChar"/>
+    <w:basedOn w:val="a0"/>
+    <w:link w:val="a5"/>
     <w:uiPriority w:val="99"/>
     <w:unhideWhenUsed/>
     <w:rsid w:val="00CD24AE"/>
@@ -5471,9 +5633,9 @@
       <w:lang w:eastAsia="en-GB"/>
     </w:rPr>
   </w:style>
-  <w:style w:type="character" w:styleId="Strong">
+  <w:style w:type="character" w:styleId="a6">
     <w:name w:val="Strong"/>
-    <w:basedOn w:val="DefaultParagraphFont"/>
+    <w:basedOn w:val="a1"/>
     <w:uiPriority w:val="22"/>
     <w:qFormat/>
     <w:rsid w:val="00CD24AE"/>
@@ -5484,7 +5646,7 @@
   </w:style>
   <w:style w:type="paragraph" w:customStyle="1" w:styleId="PSRisebulletpoints">
     <w:name w:val="PS Rise bullet points"/>
-    <w:basedOn w:val="NormalWeb"/>
+    <w:basedOn w:val="a4"/>
     <w:link w:val="PSRisebulletpointsChar"/>
     <w:qFormat/>
     <w:rsid w:val="00371084"/>
@@ -5502,10 +5664,10 @@
       <w:shd w:val="clear" w:color="auto" w:fill="FFFFFF"/>
     </w:rPr>
   </w:style>
-  <w:style w:type="character" w:customStyle="1" w:styleId="NormalWebChar">
-    <w:name w:val="Normal (Web) Char"/>
-    <w:basedOn w:val="DefaultParagraphFont"/>
-    <w:link w:val="NormalWeb"/>
+  <w:style w:type="character" w:customStyle="1" w:styleId="a5">
+    <w:name w:val="普通(网站) 字符"/>
+    <w:basedOn w:val="a1"/>
+    <w:link w:val="a4"/>
     <w:uiPriority w:val="99"/>
     <w:rsid w:val="00A660E1"/>
     <w:rPr>
@@ -5517,7 +5679,7 @@
   </w:style>
   <w:style w:type="character" w:customStyle="1" w:styleId="PSRisebulletpointsChar">
     <w:name w:val="PS Rise bullet points Char"/>
-    <w:basedOn w:val="NormalWebChar"/>
+    <w:basedOn w:val="a5"/>
     <w:link w:val="PSRisebulletpoints"/>
     <w:rsid w:val="00371084"/>
     <w:rPr>
@@ -5527,9 +5689,9 @@
       <w:lang w:eastAsia="en-GB"/>
     </w:rPr>
   </w:style>
-  <w:style w:type="character" w:styleId="Hyperlink">
+  <w:style w:type="character" w:styleId="a7">
     <w:name w:val="Hyperlink"/>
-    <w:basedOn w:val="DefaultParagraphFont"/>
+    <w:basedOn w:val="a1"/>
     <w:uiPriority w:val="99"/>
     <w:semiHidden/>
     <w:unhideWhenUsed/>
@@ -5539,10 +5701,10 @@
       <w:u w:val="single"/>
     </w:rPr>
   </w:style>
-  <w:style w:type="paragraph" w:styleId="ListParagraph">
+  <w:style w:type="paragraph" w:styleId="a">
     <w:name w:val="List Paragraph"/>
     <w:aliases w:val="PS Rise List Paragraph"/>
-    <w:basedOn w:val="Normal"/>
+    <w:basedOn w:val="a0"/>
     <w:uiPriority w:val="34"/>
     <w:qFormat/>
     <w:rsid w:val="0076376E"/>
@@ -5559,9 +5721,9 @@
       <w:lang w:eastAsia="ja-JP"/>
     </w:rPr>
   </w:style>
-  <w:style w:type="table" w:styleId="TableGrid">
+  <w:style w:type="table" w:styleId="a8">
     <w:name w:val="Table Grid"/>
-    <w:basedOn w:val="TableNormal"/>
+    <w:basedOn w:val="a2"/>
     <w:uiPriority w:val="39"/>
     <w:rsid w:val="0088118B"/>
     <w:pPr>
@@ -5587,7 +5749,7 @@
   </w:style>
   <w:style w:type="paragraph" w:customStyle="1" w:styleId="PSRisehyperlink">
     <w:name w:val="PS Rise hyperlink"/>
-    <w:basedOn w:val="Normal"/>
+    <w:basedOn w:val="a0"/>
     <w:link w:val="PSRisehyperlinkChar"/>
     <w:qFormat/>
     <w:rsid w:val="00D76510"/>
@@ -5598,7 +5760,7 @@
   </w:style>
   <w:style w:type="character" w:customStyle="1" w:styleId="PSRisehyperlinkChar">
     <w:name w:val="PS Rise hyperlink Char"/>
-    <w:basedOn w:val="DefaultParagraphFont"/>
+    <w:basedOn w:val="a1"/>
     <w:link w:val="PSRisehyperlink"/>
     <w:rsid w:val="00D76510"/>
     <w:rPr>
@@ -5607,7 +5769,7 @@
       <w:szCs w:val="20"/>
     </w:rPr>
   </w:style>
-  <w:style w:type="paragraph" w:styleId="NoSpacing">
+  <w:style w:type="paragraph" w:styleId="a9">
     <w:name w:val="No Spacing"/>
     <w:uiPriority w:val="1"/>
     <w:qFormat/>
@@ -5621,9 +5783,9 @@
       <w:szCs w:val="20"/>
     </w:rPr>
   </w:style>
-  <w:style w:type="character" w:styleId="CommentReference">
+  <w:style w:type="character" w:styleId="aa">
     <w:name w:val="annotation reference"/>
-    <w:basedOn w:val="DefaultParagraphFont"/>
+    <w:basedOn w:val="a1"/>
     <w:uiPriority w:val="99"/>
     <w:semiHidden/>
     <w:unhideWhenUsed/>
@@ -5633,10 +5795,10 @@
       <w:szCs w:val="16"/>
     </w:rPr>
   </w:style>
-  <w:style w:type="paragraph" w:styleId="CommentText">
+  <w:style w:type="paragraph" w:styleId="ab">
     <w:name w:val="annotation text"/>
-    <w:basedOn w:val="Normal"/>
-    <w:link w:val="CommentTextChar"/>
+    <w:basedOn w:val="a0"/>
+    <w:link w:val="ac"/>
     <w:uiPriority w:val="99"/>
     <w:semiHidden/>
     <w:unhideWhenUsed/>
@@ -5648,10 +5810,10 @@
       <w:rFonts w:asciiTheme="minorHAnsi" w:hAnsiTheme="minorHAnsi" w:cstheme="minorBidi"/>
     </w:rPr>
   </w:style>
-  <w:style w:type="character" w:customStyle="1" w:styleId="CommentTextChar">
-    <w:name w:val="Comment Text Char"/>
-    <w:basedOn w:val="DefaultParagraphFont"/>
-    <w:link w:val="CommentText"/>
+  <w:style w:type="character" w:customStyle="1" w:styleId="ac">
+    <w:name w:val="批注文字 字符"/>
+    <w:basedOn w:val="a1"/>
+    <w:link w:val="ab"/>
     <w:uiPriority w:val="99"/>
     <w:semiHidden/>
     <w:rsid w:val="00A95220"/>
@@ -5660,10 +5822,10 @@
       <w:szCs w:val="20"/>
     </w:rPr>
   </w:style>
-  <w:style w:type="paragraph" w:styleId="BalloonText">
+  <w:style w:type="paragraph" w:styleId="ad">
     <w:name w:val="Balloon Text"/>
-    <w:basedOn w:val="Normal"/>
-    <w:link w:val="BalloonTextChar"/>
+    <w:basedOn w:val="a0"/>
+    <w:link w:val="ae"/>
     <w:uiPriority w:val="99"/>
     <w:semiHidden/>
     <w:unhideWhenUsed/>
@@ -5677,10 +5839,10 @@
       <w:szCs w:val="18"/>
     </w:rPr>
   </w:style>
-  <w:style w:type="character" w:customStyle="1" w:styleId="BalloonTextChar">
-    <w:name w:val="Balloon Text Char"/>
-    <w:basedOn w:val="DefaultParagraphFont"/>
-    <w:link w:val="BalloonText"/>
+  <w:style w:type="character" w:customStyle="1" w:styleId="ae">
+    <w:name w:val="批注框文本 字符"/>
+    <w:basedOn w:val="a1"/>
+    <w:link w:val="ad"/>
     <w:uiPriority w:val="99"/>
     <w:semiHidden/>
     <w:rsid w:val="00A95220"/>
@@ -5690,11 +5852,11 @@
       <w:szCs w:val="18"/>
     </w:rPr>
   </w:style>
-  <w:style w:type="paragraph" w:styleId="CommentSubject">
+  <w:style w:type="paragraph" w:styleId="af">
     <w:name w:val="annotation subject"/>
-    <w:basedOn w:val="CommentText"/>
-    <w:next w:val="CommentText"/>
-    <w:link w:val="CommentSubjectChar"/>
+    <w:basedOn w:val="ab"/>
+    <w:next w:val="ab"/>
+    <w:link w:val="af0"/>
     <w:uiPriority w:val="99"/>
     <w:semiHidden/>
     <w:unhideWhenUsed/>
@@ -5708,10 +5870,10 @@
       <w:bCs/>
     </w:rPr>
   </w:style>
-  <w:style w:type="character" w:customStyle="1" w:styleId="CommentSubjectChar">
-    <w:name w:val="Comment Subject Char"/>
-    <w:basedOn w:val="CommentTextChar"/>
-    <w:link w:val="CommentSubject"/>
+  <w:style w:type="character" w:customStyle="1" w:styleId="af0">
+    <w:name w:val="批注主题 字符"/>
+    <w:basedOn w:val="ac"/>
+    <w:link w:val="af"/>
     <w:uiPriority w:val="99"/>
     <w:semiHidden/>
     <w:rsid w:val="00A95220"/>
@@ -5723,9 +5885,9 @@
       <w:szCs w:val="20"/>
     </w:rPr>
   </w:style>
-  <w:style w:type="character" w:customStyle="1" w:styleId="Mention">
-    <w:name w:val="Mention"/>
-    <w:basedOn w:val="DefaultParagraphFont"/>
+  <w:style w:type="character" w:customStyle="1" w:styleId="11">
+    <w:name w:val="@他1"/>
+    <w:basedOn w:val="a1"/>
     <w:uiPriority w:val="99"/>
     <w:unhideWhenUsed/>
     <w:rPr>
@@ -5735,7 +5897,7 @@
   </w:style>
   <w:style w:type="character" w:customStyle="1" w:styleId="apple-converted-space">
     <w:name w:val="apple-converted-space"/>
-    <w:basedOn w:val="DefaultParagraphFont"/>
+    <w:basedOn w:val="a1"/>
     <w:rsid w:val="002925EA"/>
   </w:style>
 </w:styles>
@@ -6037,34 +6199,6 @@
 </file>
 
 <file path=customXml/item1.xml><?xml version="1.0" encoding="utf-8"?>
-<?mso-contentType ?>
-<FormTemplates xmlns="http://schemas.microsoft.com/sharepoint/v3/contenttype/forms">
-  <Display>DocumentLibraryForm</Display>
-  <Edit>DocumentLibraryForm</Edit>
-  <New>DocumentLibraryForm</New>
-</FormTemplates>
-</file>
-
-<file path=customXml/item2.xml><?xml version="1.0" encoding="utf-8"?>
-<p:properties xmlns:p="http://schemas.microsoft.com/office/2006/metadata/properties" xmlns:xsi="http://www.w3.org/2001/XMLSchema-instance" xmlns:pc="http://schemas.microsoft.com/office/infopath/2007/PartnerControls">
-  <documentManagement>
-    <lcf76f155ced4ddcb4097134ff3c332f xmlns="06c8b275-6fcb-43f7-996e-f4240c3694ac">
-      <Terms xmlns="http://schemas.microsoft.com/office/infopath/2007/PartnerControls"/>
-    </lcf76f155ced4ddcb4097134ff3c332f>
-    <TaxCatchAll xmlns="458ea460-81b6-4de7-bb68-8443e43e574a" xsi:nil="true"/>
-    <SharedWithUsers xmlns="458ea460-81b6-4de7-bb68-8443e43e574a">
-      <UserInfo>
-        <DisplayName/>
-        <AccountId xsi:nil="true"/>
-        <AccountType/>
-      </UserInfo>
-    </SharedWithUsers>
-    <MediaLengthInSeconds xmlns="06c8b275-6fcb-43f7-996e-f4240c3694ac" xsi:nil="true"/>
-  </documentManagement>
-</p:properties>
-</file>
-
-<file path=customXml/item3.xml><?xml version="1.0" encoding="utf-8"?>
 <ct:contentTypeSchema xmlns:ct="http://schemas.microsoft.com/office/2006/metadata/contentType" xmlns:ma="http://schemas.microsoft.com/office/2006/metadata/properties/metaAttributes" ct:_="" ma:_="" ma:contentTypeName="Document" ma:contentTypeID="0x010100C036A1925AAD7D4CB5882BF965216319" ma:contentTypeVersion="15" ma:contentTypeDescription="Create a new document." ma:contentTypeScope="" ma:versionID="440b8ce5d7cae6fd6498391f2ac2cd09">
   <xsd:schema xmlns:xsd="http://www.w3.org/2001/XMLSchema" xmlns:xs="http://www.w3.org/2001/XMLSchema" xmlns:p="http://schemas.microsoft.com/office/2006/metadata/properties" xmlns:ns2="06c8b275-6fcb-43f7-996e-f4240c3694ac" xmlns:ns3="458ea460-81b6-4de7-bb68-8443e43e574a" targetNamespace="http://schemas.microsoft.com/office/2006/metadata/properties" ma:root="true" ma:fieldsID="76a0e73634678f3c47c65d278ace8953" ns2:_="" ns3:_="">
     <xsd:import namespace="06c8b275-6fcb-43f7-996e-f4240c3694ac"/>
@@ -6299,10 +6433,49 @@
 </ct:contentTypeSchema>
 </file>
 
+<file path=customXml/item2.xml><?xml version="1.0" encoding="utf-8"?>
+<p:properties xmlns:p="http://schemas.microsoft.com/office/2006/metadata/properties" xmlns:xsi="http://www.w3.org/2001/XMLSchema-instance" xmlns:pc="http://schemas.microsoft.com/office/infopath/2007/PartnerControls">
+  <documentManagement>
+    <lcf76f155ced4ddcb4097134ff3c332f xmlns="06c8b275-6fcb-43f7-996e-f4240c3694ac">
+      <Terms xmlns="http://schemas.microsoft.com/office/infopath/2007/PartnerControls"/>
+    </lcf76f155ced4ddcb4097134ff3c332f>
+    <TaxCatchAll xmlns="458ea460-81b6-4de7-bb68-8443e43e574a" xsi:nil="true"/>
+    <SharedWithUsers xmlns="458ea460-81b6-4de7-bb68-8443e43e574a">
+      <UserInfo>
+        <DisplayName/>
+        <AccountId xsi:nil="true"/>
+        <AccountType/>
+      </UserInfo>
+    </SharedWithUsers>
+    <MediaLengthInSeconds xmlns="06c8b275-6fcb-43f7-996e-f4240c3694ac" xsi:nil="true"/>
+  </documentManagement>
+</p:properties>
+</file>
+
+<file path=customXml/item3.xml><?xml version="1.0" encoding="utf-8"?>
+<?mso-contentType ?>
+<FormTemplates xmlns="http://schemas.microsoft.com/sharepoint/v3/contenttype/forms">
+  <Display>DocumentLibraryForm</Display>
+  <Edit>DocumentLibraryForm</Edit>
+  <New>DocumentLibraryForm</New>
+</FormTemplates>
+</file>
+
 <file path=customXml/itemProps1.xml><?xml version="1.0" encoding="utf-8"?>
-<ds:datastoreItem xmlns:ds="http://schemas.openxmlformats.org/officeDocument/2006/customXml" ds:itemID="{A5F5C486-AF0D-4A6D-90B4-0992E6D0730A}">
+<ds:datastoreItem xmlns:ds="http://schemas.openxmlformats.org/officeDocument/2006/customXml" ds:itemID="{CB3244D9-04D8-4F35-BAE4-9C74017E0C49}">
   <ds:schemaRefs>
-    <ds:schemaRef ds:uri="http://schemas.microsoft.com/sharepoint/v3/contenttype/forms"/>
+    <ds:schemaRef ds:uri="http://schemas.microsoft.com/office/2006/metadata/contentType"/>
+    <ds:schemaRef ds:uri="http://schemas.microsoft.com/office/2006/metadata/properties/metaAttributes"/>
+    <ds:schemaRef ds:uri="http://www.w3.org/2001/XMLSchema"/>
+    <ds:schemaRef ds:uri="http://schemas.microsoft.com/office/2006/metadata/properties"/>
+    <ds:schemaRef ds:uri="06c8b275-6fcb-43f7-996e-f4240c3694ac"/>
+    <ds:schemaRef ds:uri="458ea460-81b6-4de7-bb68-8443e43e574a"/>
+    <ds:schemaRef ds:uri="http://schemas.microsoft.com/office/2006/documentManagement/types"/>
+    <ds:schemaRef ds:uri="http://schemas.microsoft.com/office/infopath/2007/PartnerControls"/>
+    <ds:schemaRef ds:uri="http://schemas.openxmlformats.org/package/2006/metadata/core-properties"/>
+    <ds:schemaRef ds:uri="http://purl.org/dc/elements/1.1/"/>
+    <ds:schemaRef ds:uri="http://purl.org/dc/terms/"/>
+    <ds:schemaRef ds:uri="http://schemas.microsoft.com/internal/obd"/>
   </ds:schemaRefs>
 </ds:datastoreItem>
 </file>
@@ -6312,10 +6485,16 @@
   <ds:schemaRefs>
     <ds:schemaRef ds:uri="http://schemas.microsoft.com/office/2006/metadata/properties"/>
     <ds:schemaRef ds:uri="http://schemas.microsoft.com/office/infopath/2007/PartnerControls"/>
+    <ds:schemaRef ds:uri="06c8b275-6fcb-43f7-996e-f4240c3694ac"/>
+    <ds:schemaRef ds:uri="458ea460-81b6-4de7-bb68-8443e43e574a"/>
   </ds:schemaRefs>
 </ds:datastoreItem>
 </file>
 
 <file path=customXml/itemProps3.xml><?xml version="1.0" encoding="utf-8"?>
-<ds:datastoreItem xmlns:ds="http://schemas.openxmlformats.org/officeDocument/2006/customXml" ds:itemID="{CB3244D9-04D8-4F35-BAE4-9C74017E0C49}"/>
+<ds:datastoreItem xmlns:ds="http://schemas.openxmlformats.org/officeDocument/2006/customXml" ds:itemID="{A5F5C486-AF0D-4A6D-90B4-0992E6D0730A}">
+  <ds:schemaRefs>
+    <ds:schemaRef ds:uri="http://schemas.microsoft.com/sharepoint/v3/contenttype/forms"/>
+  </ds:schemaRefs>
+</ds:datastoreItem>
 </file>